--- a/Munkavégzési napló.docx
+++ b/Munkavégzési napló.docx
@@ -67,25 +67,7 @@
           <w:sz w:val="24"/>
           <w:szCs w:val="24"/>
         </w:rPr>
-        <w:t>létrehoztuk a „</w:t>
-      </w:r>
-      <w:proofErr w:type="spellStart"/>
-      <w:r>
-        <w:rPr>
-          <w:rFonts w:ascii="Courier" w:hAnsi="Courier"/>
-          <w:sz w:val="24"/>
-          <w:szCs w:val="24"/>
-        </w:rPr>
-        <w:t>grid</w:t>
-      </w:r>
-      <w:proofErr w:type="spellEnd"/>
-      <w:r>
-        <w:rPr>
-          <w:rFonts w:ascii="Courier" w:hAnsi="Courier"/>
-          <w:sz w:val="24"/>
-          <w:szCs w:val="24"/>
-        </w:rPr>
-        <w:t>” rendszert</w:t>
+        <w:t>létrehoztuk a „grid” rendszert</w:t>
       </w:r>
     </w:p>
     <w:p>
@@ -125,23 +107,13 @@
           <w:szCs w:val="24"/>
         </w:rPr>
       </w:pPr>
-      <w:proofErr w:type="gramStart"/>
-      <w:r>
-        <w:rPr>
-          <w:rFonts w:ascii="Courier" w:hAnsi="Courier"/>
-          <w:sz w:val="24"/>
-          <w:szCs w:val="24"/>
-        </w:rPr>
-        <w:t>kiválasztottuk</w:t>
-      </w:r>
-      <w:proofErr w:type="gramEnd"/>
-      <w:r>
-        <w:rPr>
-          <w:rFonts w:ascii="Courier" w:hAnsi="Courier"/>
-          <w:sz w:val="24"/>
-          <w:szCs w:val="24"/>
-        </w:rPr>
-        <w:t xml:space="preserve"> hogy boltunkban milyen kategóriák legyenek</w:t>
+      <w:r>
+        <w:rPr>
+          <w:rFonts w:ascii="Courier" w:hAnsi="Courier"/>
+          <w:sz w:val="24"/>
+          <w:szCs w:val="24"/>
+        </w:rPr>
+        <w:t>kiválasztottuk hogy boltunkban milyen kategóriák legyenek</w:t>
       </w:r>
     </w:p>
     <w:p>
@@ -255,6 +227,143 @@
           <w:sz w:val="24"/>
           <w:szCs w:val="24"/>
         </w:rPr>
+        <w:t>2021.05.25:</w:t>
+      </w:r>
+    </w:p>
+    <w:p>
+      <w:pPr>
+        <w:pStyle w:val="Listaszerbekezds"/>
+        <w:numPr>
+          <w:ilvl w:val="0"/>
+          <w:numId w:val="2"/>
+        </w:numPr>
+        <w:spacing w:after="0" w:line="240" w:lineRule="auto"/>
+        <w:rPr>
+          <w:rFonts w:ascii="Courier" w:hAnsi="Courier"/>
+          <w:sz w:val="24"/>
+          <w:szCs w:val="24"/>
+        </w:rPr>
+      </w:pPr>
+      <w:r>
+        <w:rPr>
+          <w:rFonts w:ascii="Courier" w:hAnsi="Courier"/>
+          <w:sz w:val="24"/>
+          <w:szCs w:val="24"/>
+        </w:rPr>
+        <w:t xml:space="preserve">beillesztettük a termékek képeit </w:t>
+      </w:r>
+    </w:p>
+    <w:p>
+      <w:pPr>
+        <w:pStyle w:val="Listaszerbekezds"/>
+        <w:numPr>
+          <w:ilvl w:val="0"/>
+          <w:numId w:val="2"/>
+        </w:numPr>
+        <w:spacing w:after="0" w:line="240" w:lineRule="auto"/>
+        <w:rPr>
+          <w:rFonts w:ascii="Courier" w:hAnsi="Courier"/>
+          <w:sz w:val="24"/>
+          <w:szCs w:val="24"/>
+        </w:rPr>
+      </w:pPr>
+      <w:r>
+        <w:rPr>
+          <w:rFonts w:ascii="Courier" w:hAnsi="Courier"/>
+          <w:sz w:val="24"/>
+          <w:szCs w:val="24"/>
+        </w:rPr>
+        <w:t>beillesztettük a „kosárba tesz” gombokat</w:t>
+      </w:r>
+    </w:p>
+    <w:p>
+      <w:pPr>
+        <w:pStyle w:val="Listaszerbekezds"/>
+        <w:numPr>
+          <w:ilvl w:val="0"/>
+          <w:numId w:val="2"/>
+        </w:numPr>
+        <w:spacing w:after="0" w:line="240" w:lineRule="auto"/>
+        <w:rPr>
+          <w:rFonts w:ascii="Courier" w:hAnsi="Courier"/>
+          <w:sz w:val="24"/>
+          <w:szCs w:val="24"/>
+        </w:rPr>
+      </w:pPr>
+      <w:r>
+        <w:rPr>
+          <w:rFonts w:ascii="Courier" w:hAnsi="Courier"/>
+          <w:sz w:val="24"/>
+          <w:szCs w:val="24"/>
+        </w:rPr>
+        <w:t>Bodnár L. elkészítette a navigációt és a hozzá tartozó css-t</w:t>
+      </w:r>
+    </w:p>
+    <w:p>
+      <w:pPr>
+        <w:pStyle w:val="Listaszerbekezds"/>
+        <w:numPr>
+          <w:ilvl w:val="0"/>
+          <w:numId w:val="2"/>
+        </w:numPr>
+        <w:spacing w:after="0" w:line="240" w:lineRule="auto"/>
+        <w:rPr>
+          <w:rFonts w:ascii="Courier" w:hAnsi="Courier"/>
+          <w:sz w:val="24"/>
+          <w:szCs w:val="24"/>
+        </w:rPr>
+      </w:pPr>
+      <w:r>
+        <w:rPr>
+          <w:rFonts w:ascii="Courier" w:hAnsi="Courier"/>
+          <w:sz w:val="24"/>
+          <w:szCs w:val="24"/>
+        </w:rPr>
+        <w:t>Kozák T. elkészítette a footer-t és a hozzá tartozó css-t</w:t>
+      </w:r>
+    </w:p>
+    <w:p>
+      <w:pPr>
+        <w:pStyle w:val="Listaszerbekezds"/>
+        <w:numPr>
+          <w:ilvl w:val="0"/>
+          <w:numId w:val="2"/>
+        </w:numPr>
+        <w:spacing w:after="0" w:line="240" w:lineRule="auto"/>
+        <w:rPr>
+          <w:rFonts w:ascii="Courier" w:hAnsi="Courier"/>
+          <w:sz w:val="24"/>
+          <w:szCs w:val="24"/>
+        </w:rPr>
+      </w:pPr>
+      <w:r>
+        <w:rPr>
+          <w:rFonts w:ascii="Courier" w:hAnsi="Courier"/>
+          <w:sz w:val="24"/>
+          <w:szCs w:val="24"/>
+        </w:rPr>
+        <w:t>kialakítottuk a használható GitHub rendszerünket</w:t>
+      </w:r>
+    </w:p>
+    <w:p>
+      <w:pPr>
+        <w:spacing w:after="0" w:line="240" w:lineRule="auto"/>
+        <w:rPr>
+          <w:rFonts w:ascii="Courier" w:hAnsi="Courier"/>
+          <w:b/>
+          <w:bCs/>
+          <w:sz w:val="24"/>
+          <w:szCs w:val="24"/>
+        </w:rPr>
+      </w:pPr>
+      <w:r>
+        <w:rPr>
+          <w:rFonts w:ascii="Courier" w:hAnsi="Courier"/>
+          <w:b/>
+          <w:bCs/>
+          <w:sz w:val="24"/>
+          <w:szCs w:val="24"/>
+        </w:rPr>
         <w:t>2021.05.2</w:t>
       </w:r>
       <w:r>
@@ -265,7 +374,7 @@
           <w:sz w:val="24"/>
           <w:szCs w:val="24"/>
         </w:rPr>
-        <w:t>5</w:t>
+        <w:t>6</w:t>
       </w:r>
       <w:r>
         <w:rPr>
@@ -283,168 +392,612 @@
         <w:pStyle w:val="Listaszerbekezds"/>
         <w:numPr>
           <w:ilvl w:val="0"/>
-          <w:numId w:val="2"/>
-        </w:numPr>
-        <w:spacing w:after="0" w:line="240" w:lineRule="auto"/>
-        <w:rPr>
-          <w:rFonts w:ascii="Courier" w:hAnsi="Courier"/>
-          <w:sz w:val="24"/>
-          <w:szCs w:val="24"/>
-        </w:rPr>
-      </w:pPr>
-      <w:r>
-        <w:rPr>
-          <w:rFonts w:ascii="Courier" w:hAnsi="Courier"/>
-          <w:sz w:val="24"/>
-          <w:szCs w:val="24"/>
-        </w:rPr>
-        <w:t xml:space="preserve">beillesztettük a termékek képeit </w:t>
-      </w:r>
-    </w:p>
-    <w:p>
-      <w:pPr>
-        <w:pStyle w:val="Listaszerbekezds"/>
-        <w:numPr>
-          <w:ilvl w:val="0"/>
-          <w:numId w:val="2"/>
-        </w:numPr>
-        <w:spacing w:after="0" w:line="240" w:lineRule="auto"/>
-        <w:rPr>
-          <w:rFonts w:ascii="Courier" w:hAnsi="Courier"/>
-          <w:sz w:val="24"/>
-          <w:szCs w:val="24"/>
-        </w:rPr>
-      </w:pPr>
-      <w:r>
-        <w:rPr>
-          <w:rFonts w:ascii="Courier" w:hAnsi="Courier"/>
-          <w:sz w:val="24"/>
-          <w:szCs w:val="24"/>
-        </w:rPr>
-        <w:t>beillesztettük a „kosárba tesz” gombokat</w:t>
-      </w:r>
-    </w:p>
-    <w:p>
-      <w:pPr>
-        <w:pStyle w:val="Listaszerbekezds"/>
-        <w:numPr>
-          <w:ilvl w:val="0"/>
-          <w:numId w:val="2"/>
-        </w:numPr>
-        <w:spacing w:after="0" w:line="240" w:lineRule="auto"/>
-        <w:rPr>
-          <w:rFonts w:ascii="Courier" w:hAnsi="Courier"/>
-          <w:sz w:val="24"/>
-          <w:szCs w:val="24"/>
-        </w:rPr>
-      </w:pPr>
-      <w:r>
-        <w:rPr>
-          <w:rFonts w:ascii="Courier" w:hAnsi="Courier"/>
-          <w:sz w:val="24"/>
-          <w:szCs w:val="24"/>
-        </w:rPr>
-        <w:t xml:space="preserve">Bodnár L. elkészítette a navigációt és a hozzá tartozó </w:t>
-      </w:r>
-      <w:proofErr w:type="spellStart"/>
-      <w:r>
-        <w:rPr>
-          <w:rFonts w:ascii="Courier" w:hAnsi="Courier"/>
-          <w:sz w:val="24"/>
-          <w:szCs w:val="24"/>
-        </w:rPr>
-        <w:t>css</w:t>
-      </w:r>
-      <w:proofErr w:type="spellEnd"/>
-      <w:r>
-        <w:rPr>
-          <w:rFonts w:ascii="Courier" w:hAnsi="Courier"/>
-          <w:sz w:val="24"/>
-          <w:szCs w:val="24"/>
-        </w:rPr>
-        <w:t>-t</w:t>
-      </w:r>
-    </w:p>
-    <w:p>
-      <w:pPr>
-        <w:pStyle w:val="Listaszerbekezds"/>
-        <w:numPr>
-          <w:ilvl w:val="0"/>
-          <w:numId w:val="2"/>
-        </w:numPr>
-        <w:spacing w:after="0" w:line="240" w:lineRule="auto"/>
-        <w:rPr>
-          <w:rFonts w:ascii="Courier" w:hAnsi="Courier"/>
-          <w:sz w:val="24"/>
-          <w:szCs w:val="24"/>
-        </w:rPr>
-      </w:pPr>
-      <w:r>
-        <w:rPr>
-          <w:rFonts w:ascii="Courier" w:hAnsi="Courier"/>
-          <w:sz w:val="24"/>
-          <w:szCs w:val="24"/>
-        </w:rPr>
-        <w:t xml:space="preserve">Kozák T. elkészítette a </w:t>
-      </w:r>
-      <w:proofErr w:type="spellStart"/>
-      <w:r>
-        <w:rPr>
-          <w:rFonts w:ascii="Courier" w:hAnsi="Courier"/>
-          <w:sz w:val="24"/>
-          <w:szCs w:val="24"/>
-        </w:rPr>
-        <w:t>footer</w:t>
-      </w:r>
-      <w:proofErr w:type="spellEnd"/>
-      <w:r>
-        <w:rPr>
-          <w:rFonts w:ascii="Courier" w:hAnsi="Courier"/>
-          <w:sz w:val="24"/>
-          <w:szCs w:val="24"/>
-        </w:rPr>
-        <w:t xml:space="preserve">-t és a hozzá tartozó </w:t>
-      </w:r>
-      <w:proofErr w:type="spellStart"/>
-      <w:r>
-        <w:rPr>
-          <w:rFonts w:ascii="Courier" w:hAnsi="Courier"/>
-          <w:sz w:val="24"/>
-          <w:szCs w:val="24"/>
-        </w:rPr>
-        <w:t>css</w:t>
-      </w:r>
-      <w:proofErr w:type="spellEnd"/>
-      <w:r>
-        <w:rPr>
-          <w:rFonts w:ascii="Courier" w:hAnsi="Courier"/>
-          <w:sz w:val="24"/>
-          <w:szCs w:val="24"/>
-        </w:rPr>
-        <w:t>-t</w:t>
-      </w:r>
-    </w:p>
-    <w:p>
-      <w:pPr>
-        <w:pStyle w:val="Listaszerbekezds"/>
-        <w:numPr>
-          <w:ilvl w:val="0"/>
-          <w:numId w:val="2"/>
-        </w:numPr>
-        <w:spacing w:after="0" w:line="240" w:lineRule="auto"/>
-        <w:rPr>
-          <w:rFonts w:ascii="Courier" w:hAnsi="Courier"/>
-          <w:sz w:val="24"/>
-          <w:szCs w:val="24"/>
-        </w:rPr>
-      </w:pPr>
-      <w:r>
-        <w:rPr>
-          <w:rFonts w:ascii="Courier" w:hAnsi="Courier"/>
-          <w:sz w:val="24"/>
-          <w:szCs w:val="24"/>
-        </w:rPr>
-        <w:t>kialakítottuk a használható GitHub rendszerünket</w:t>
+          <w:numId w:val="3"/>
+        </w:numPr>
+        <w:spacing w:after="0" w:line="240" w:lineRule="auto"/>
+        <w:rPr>
+          <w:rFonts w:ascii="Courier" w:hAnsi="Courier"/>
+          <w:b/>
+          <w:bCs/>
+          <w:sz w:val="24"/>
+          <w:szCs w:val="24"/>
+        </w:rPr>
+      </w:pPr>
+      <w:r>
+        <w:rPr>
+          <w:rFonts w:ascii="Courier" w:hAnsi="Courier"/>
+          <w:sz w:val="24"/>
+          <w:szCs w:val="24"/>
+        </w:rPr>
+        <w:t>Kozák T. tovább fejlesztette a footer kinézetét</w:t>
+      </w:r>
+    </w:p>
+    <w:p>
+      <w:pPr>
+        <w:pStyle w:val="Listaszerbekezds"/>
+        <w:numPr>
+          <w:ilvl w:val="0"/>
+          <w:numId w:val="3"/>
+        </w:numPr>
+        <w:spacing w:after="0" w:line="240" w:lineRule="auto"/>
+        <w:rPr>
+          <w:rFonts w:ascii="Courier" w:hAnsi="Courier"/>
+          <w:b/>
+          <w:bCs/>
+          <w:sz w:val="24"/>
+          <w:szCs w:val="24"/>
+        </w:rPr>
+      </w:pPr>
+      <w:r>
+        <w:rPr>
+          <w:rFonts w:ascii="Courier" w:hAnsi="Courier"/>
+          <w:sz w:val="24"/>
+          <w:szCs w:val="24"/>
+        </w:rPr>
+        <w:t>Bodnár L. megcsinálta a plusz mínusz ikonokkal rendelkező beviteli mezőt</w:t>
+      </w:r>
+    </w:p>
+    <w:p>
+      <w:pPr>
+        <w:pStyle w:val="Listaszerbekezds"/>
+        <w:numPr>
+          <w:ilvl w:val="0"/>
+          <w:numId w:val="3"/>
+        </w:numPr>
+        <w:spacing w:after="0" w:line="240" w:lineRule="auto"/>
+        <w:rPr>
+          <w:rFonts w:ascii="Courier" w:hAnsi="Courier"/>
+          <w:b/>
+          <w:bCs/>
+          <w:sz w:val="24"/>
+          <w:szCs w:val="24"/>
+        </w:rPr>
+      </w:pPr>
+      <w:r>
+        <w:rPr>
+          <w:rFonts w:ascii="Courier" w:hAnsi="Courier"/>
+          <w:sz w:val="24"/>
+          <w:szCs w:val="24"/>
+        </w:rPr>
+        <w:t>középre illesztettük a kártyában lévő gombokat, beviteli mezőket</w:t>
+      </w:r>
+    </w:p>
+    <w:p>
+      <w:pPr>
+        <w:spacing w:after="0" w:line="240" w:lineRule="auto"/>
+        <w:rPr>
+          <w:rFonts w:ascii="Courier" w:hAnsi="Courier"/>
+          <w:b/>
+          <w:bCs/>
+          <w:sz w:val="24"/>
+          <w:szCs w:val="24"/>
+        </w:rPr>
+      </w:pPr>
+      <w:r>
+        <w:rPr>
+          <w:rFonts w:ascii="Courier" w:hAnsi="Courier"/>
+          <w:b/>
+          <w:bCs/>
+          <w:sz w:val="24"/>
+          <w:szCs w:val="24"/>
+        </w:rPr>
+        <w:t>2021.05.2</w:t>
+      </w:r>
+      <w:r>
+        <w:rPr>
+          <w:rFonts w:ascii="Courier" w:hAnsi="Courier"/>
+          <w:b/>
+          <w:bCs/>
+          <w:sz w:val="24"/>
+          <w:szCs w:val="24"/>
+        </w:rPr>
+        <w:t>7</w:t>
+      </w:r>
+      <w:r>
+        <w:rPr>
+          <w:rFonts w:ascii="Courier" w:hAnsi="Courier"/>
+          <w:b/>
+          <w:bCs/>
+          <w:sz w:val="24"/>
+          <w:szCs w:val="24"/>
+        </w:rPr>
+        <w:t>:</w:t>
+      </w:r>
+    </w:p>
+    <w:p>
+      <w:pPr>
+        <w:pStyle w:val="Listaszerbekezds"/>
+        <w:numPr>
+          <w:ilvl w:val="0"/>
+          <w:numId w:val="6"/>
+        </w:numPr>
+        <w:spacing w:after="0" w:line="240" w:lineRule="auto"/>
+        <w:rPr>
+          <w:rFonts w:ascii="Courier" w:hAnsi="Courier"/>
+          <w:b/>
+          <w:bCs/>
+          <w:sz w:val="24"/>
+          <w:szCs w:val="24"/>
+        </w:rPr>
+      </w:pPr>
+      <w:r>
+        <w:rPr>
+          <w:rFonts w:ascii="Courier" w:hAnsi="Courier"/>
+          <w:sz w:val="24"/>
+          <w:szCs w:val="24"/>
+        </w:rPr>
+        <w:t>elkészítettünk egy állásra jelentkező html oldalt (csak az alapjait)</w:t>
+      </w:r>
+    </w:p>
+    <w:p>
+      <w:pPr>
+        <w:pStyle w:val="Listaszerbekezds"/>
+        <w:numPr>
+          <w:ilvl w:val="0"/>
+          <w:numId w:val="6"/>
+        </w:numPr>
+        <w:spacing w:after="0" w:line="240" w:lineRule="auto"/>
+        <w:rPr>
+          <w:rFonts w:ascii="Courier" w:hAnsi="Courier"/>
+          <w:b/>
+          <w:bCs/>
+          <w:sz w:val="24"/>
+          <w:szCs w:val="24"/>
+        </w:rPr>
+      </w:pPr>
+      <w:r>
+        <w:rPr>
+          <w:rFonts w:ascii="Courier" w:hAnsi="Courier"/>
+          <w:sz w:val="24"/>
+          <w:szCs w:val="24"/>
+        </w:rPr>
+        <w:t>tovább alakítottuk az oldal kinézetét</w:t>
+      </w:r>
+    </w:p>
+    <w:p>
+      <w:pPr>
+        <w:spacing w:after="0" w:line="240" w:lineRule="auto"/>
+        <w:rPr>
+          <w:rFonts w:ascii="Courier" w:hAnsi="Courier"/>
+          <w:b/>
+          <w:bCs/>
+          <w:sz w:val="24"/>
+          <w:szCs w:val="24"/>
+        </w:rPr>
+      </w:pPr>
+      <w:r>
+        <w:rPr>
+          <w:rFonts w:ascii="Courier" w:hAnsi="Courier"/>
+          <w:b/>
+          <w:bCs/>
+          <w:sz w:val="24"/>
+          <w:szCs w:val="24"/>
+        </w:rPr>
+        <w:t>2021.05.2</w:t>
+      </w:r>
+      <w:r>
+        <w:rPr>
+          <w:rFonts w:ascii="Courier" w:hAnsi="Courier"/>
+          <w:b/>
+          <w:bCs/>
+          <w:sz w:val="24"/>
+          <w:szCs w:val="24"/>
+        </w:rPr>
+        <w:t>8</w:t>
+      </w:r>
+      <w:r>
+        <w:rPr>
+          <w:rFonts w:ascii="Courier" w:hAnsi="Courier"/>
+          <w:b/>
+          <w:bCs/>
+          <w:sz w:val="24"/>
+          <w:szCs w:val="24"/>
+        </w:rPr>
+        <w:t>:</w:t>
+      </w:r>
+    </w:p>
+    <w:p>
+      <w:pPr>
+        <w:pStyle w:val="Listaszerbekezds"/>
+        <w:numPr>
+          <w:ilvl w:val="0"/>
+          <w:numId w:val="7"/>
+        </w:numPr>
+        <w:spacing w:after="0" w:line="240" w:lineRule="auto"/>
+        <w:rPr>
+          <w:rFonts w:ascii="Courier" w:hAnsi="Courier"/>
+          <w:b/>
+          <w:bCs/>
+          <w:sz w:val="24"/>
+          <w:szCs w:val="24"/>
+        </w:rPr>
+      </w:pPr>
+      <w:r>
+        <w:rPr>
+          <w:rFonts w:ascii="Courier" w:hAnsi="Courier"/>
+          <w:sz w:val="24"/>
+          <w:szCs w:val="24"/>
+        </w:rPr>
+        <w:t>Bodnár L. kitalálta az oldal nevét</w:t>
+      </w:r>
+    </w:p>
+    <w:p>
+      <w:pPr>
+        <w:pStyle w:val="Listaszerbekezds"/>
+        <w:numPr>
+          <w:ilvl w:val="0"/>
+          <w:numId w:val="7"/>
+        </w:numPr>
+        <w:spacing w:after="0" w:line="240" w:lineRule="auto"/>
+        <w:rPr>
+          <w:rFonts w:ascii="Courier" w:hAnsi="Courier"/>
+          <w:b/>
+          <w:bCs/>
+          <w:sz w:val="24"/>
+          <w:szCs w:val="24"/>
+        </w:rPr>
+      </w:pPr>
+      <w:r>
+        <w:rPr>
+          <w:rFonts w:ascii="Courier" w:hAnsi="Courier"/>
+          <w:sz w:val="24"/>
+          <w:szCs w:val="24"/>
+        </w:rPr>
+        <w:t>Kozák T. elkészítette a logót</w:t>
+      </w:r>
+    </w:p>
+    <w:p>
+      <w:pPr>
+        <w:pStyle w:val="Listaszerbekezds"/>
+        <w:numPr>
+          <w:ilvl w:val="0"/>
+          <w:numId w:val="7"/>
+        </w:numPr>
+        <w:spacing w:after="0" w:line="240" w:lineRule="auto"/>
+        <w:rPr>
+          <w:rFonts w:ascii="Courier" w:hAnsi="Courier"/>
+          <w:b/>
+          <w:bCs/>
+          <w:sz w:val="24"/>
+          <w:szCs w:val="24"/>
+        </w:rPr>
+      </w:pPr>
+      <w:r>
+        <w:rPr>
+          <w:rFonts w:ascii="Courier" w:hAnsi="Courier"/>
+          <w:sz w:val="24"/>
+          <w:szCs w:val="24"/>
+        </w:rPr>
+        <w:t>beillesztettük a logót a footerbe</w:t>
+      </w:r>
+    </w:p>
+    <w:p>
+      <w:pPr>
+        <w:spacing w:after="0" w:line="240" w:lineRule="auto"/>
+        <w:rPr>
+          <w:rFonts w:ascii="Courier" w:hAnsi="Courier"/>
+          <w:b/>
+          <w:bCs/>
+          <w:sz w:val="24"/>
+          <w:szCs w:val="24"/>
+        </w:rPr>
+      </w:pPr>
+      <w:r>
+        <w:rPr>
+          <w:rFonts w:ascii="Courier" w:hAnsi="Courier"/>
+          <w:b/>
+          <w:bCs/>
+          <w:sz w:val="24"/>
+          <w:szCs w:val="24"/>
+        </w:rPr>
+        <w:t>2021.05.2</w:t>
+      </w:r>
+      <w:r>
+        <w:rPr>
+          <w:rFonts w:ascii="Courier" w:hAnsi="Courier"/>
+          <w:b/>
+          <w:bCs/>
+          <w:sz w:val="24"/>
+          <w:szCs w:val="24"/>
+        </w:rPr>
+        <w:t>9</w:t>
+      </w:r>
+      <w:r>
+        <w:rPr>
+          <w:rFonts w:ascii="Courier" w:hAnsi="Courier"/>
+          <w:b/>
+          <w:bCs/>
+          <w:sz w:val="24"/>
+          <w:szCs w:val="24"/>
+        </w:rPr>
+        <w:t>:</w:t>
+      </w:r>
+    </w:p>
+    <w:p>
+      <w:pPr>
+        <w:pStyle w:val="Listaszerbekezds"/>
+        <w:numPr>
+          <w:ilvl w:val="0"/>
+          <w:numId w:val="8"/>
+        </w:numPr>
+        <w:spacing w:after="0" w:line="240" w:lineRule="auto"/>
+        <w:rPr>
+          <w:rFonts w:ascii="Courier" w:hAnsi="Courier"/>
+          <w:b/>
+          <w:bCs/>
+          <w:sz w:val="24"/>
+          <w:szCs w:val="24"/>
+        </w:rPr>
+      </w:pPr>
+      <w:r>
+        <w:rPr>
+          <w:rFonts w:ascii="Courier" w:hAnsi="Courier"/>
+          <w:sz w:val="24"/>
+          <w:szCs w:val="24"/>
+        </w:rPr>
+        <w:t>csináltunk az index oldalon egy fejlécet</w:t>
+      </w:r>
+    </w:p>
+    <w:p>
+      <w:pPr>
+        <w:pStyle w:val="Listaszerbekezds"/>
+        <w:numPr>
+          <w:ilvl w:val="0"/>
+          <w:numId w:val="8"/>
+        </w:numPr>
+        <w:spacing w:after="0" w:line="240" w:lineRule="auto"/>
+        <w:rPr>
+          <w:rFonts w:ascii="Courier" w:hAnsi="Courier"/>
+          <w:b/>
+          <w:bCs/>
+          <w:sz w:val="24"/>
+          <w:szCs w:val="24"/>
+        </w:rPr>
+      </w:pPr>
+      <w:r>
+        <w:rPr>
+          <w:rFonts w:ascii="Courier" w:hAnsi="Courier"/>
+          <w:sz w:val="24"/>
+          <w:szCs w:val="24"/>
+        </w:rPr>
+        <w:t>beillesztettünk két gombot</w:t>
+      </w:r>
+    </w:p>
+    <w:p>
+      <w:pPr>
+        <w:pStyle w:val="Listaszerbekezds"/>
+        <w:numPr>
+          <w:ilvl w:val="0"/>
+          <w:numId w:val="8"/>
+        </w:numPr>
+        <w:spacing w:after="0" w:line="240" w:lineRule="auto"/>
+        <w:rPr>
+          <w:rFonts w:ascii="Courier" w:hAnsi="Courier"/>
+          <w:b/>
+          <w:bCs/>
+          <w:sz w:val="24"/>
+          <w:szCs w:val="24"/>
+        </w:rPr>
+      </w:pPr>
+      <w:r>
+        <w:rPr>
+          <w:rFonts w:ascii="Courier" w:hAnsi="Courier"/>
+          <w:sz w:val="24"/>
+          <w:szCs w:val="24"/>
+        </w:rPr>
+        <w:t>beillesztettük a logót</w:t>
+      </w:r>
+    </w:p>
+    <w:p>
+      <w:pPr>
+        <w:spacing w:after="0" w:line="240" w:lineRule="auto"/>
+        <w:rPr>
+          <w:rFonts w:ascii="Courier" w:hAnsi="Courier"/>
+          <w:b/>
+          <w:bCs/>
+          <w:sz w:val="24"/>
+          <w:szCs w:val="24"/>
+        </w:rPr>
+      </w:pPr>
+      <w:r>
+        <w:rPr>
+          <w:rFonts w:ascii="Courier" w:hAnsi="Courier"/>
+          <w:b/>
+          <w:bCs/>
+          <w:sz w:val="24"/>
+          <w:szCs w:val="24"/>
+        </w:rPr>
+        <w:t>2021.05.</w:t>
+      </w:r>
+      <w:r>
+        <w:rPr>
+          <w:rFonts w:ascii="Courier" w:hAnsi="Courier"/>
+          <w:b/>
+          <w:bCs/>
+          <w:sz w:val="24"/>
+          <w:szCs w:val="24"/>
+        </w:rPr>
+        <w:t>30</w:t>
+      </w:r>
+      <w:r>
+        <w:rPr>
+          <w:rFonts w:ascii="Courier" w:hAnsi="Courier"/>
+          <w:b/>
+          <w:bCs/>
+          <w:sz w:val="24"/>
+          <w:szCs w:val="24"/>
+        </w:rPr>
+        <w:t>:</w:t>
+      </w:r>
+    </w:p>
+    <w:p>
+      <w:pPr>
+        <w:pStyle w:val="Listaszerbekezds"/>
+        <w:numPr>
+          <w:ilvl w:val="0"/>
+          <w:numId w:val="9"/>
+        </w:numPr>
+        <w:spacing w:after="0" w:line="240" w:lineRule="auto"/>
+        <w:rPr>
+          <w:rFonts w:ascii="Courier" w:hAnsi="Courier"/>
+          <w:sz w:val="24"/>
+          <w:szCs w:val="24"/>
+        </w:rPr>
+      </w:pPr>
+      <w:r>
+        <w:rPr>
+          <w:rFonts w:ascii="Courier" w:hAnsi="Courier"/>
+          <w:sz w:val="24"/>
+          <w:szCs w:val="24"/>
+        </w:rPr>
+        <w:t>Kozák T. elkészített 4 képet az oldal szolgáltatásairól</w:t>
+      </w:r>
+    </w:p>
+    <w:p>
+      <w:pPr>
+        <w:pStyle w:val="Listaszerbekezds"/>
+        <w:numPr>
+          <w:ilvl w:val="0"/>
+          <w:numId w:val="9"/>
+        </w:numPr>
+        <w:spacing w:after="0" w:line="240" w:lineRule="auto"/>
+        <w:rPr>
+          <w:rFonts w:ascii="Courier" w:hAnsi="Courier"/>
+          <w:sz w:val="24"/>
+          <w:szCs w:val="24"/>
+        </w:rPr>
+      </w:pPr>
+      <w:r>
+        <w:rPr>
+          <w:rFonts w:ascii="Courier" w:hAnsi="Courier"/>
+          <w:sz w:val="24"/>
+          <w:szCs w:val="24"/>
+        </w:rPr>
+        <w:t>ezeket a képeket beraktuk</w:t>
+      </w:r>
+      <w:r>
+        <w:rPr>
+          <w:rFonts w:ascii="Courier" w:hAnsi="Courier"/>
+          <w:sz w:val="24"/>
+          <w:szCs w:val="24"/>
+        </w:rPr>
+        <w:t xml:space="preserve"> az oldalra és szöveggel láttuk el őket</w:t>
+      </w:r>
+    </w:p>
+    <w:p>
+      <w:pPr>
+        <w:pStyle w:val="Listaszerbekezds"/>
+        <w:numPr>
+          <w:ilvl w:val="0"/>
+          <w:numId w:val="9"/>
+        </w:numPr>
+        <w:spacing w:after="0" w:line="240" w:lineRule="auto"/>
+        <w:rPr>
+          <w:rFonts w:ascii="Courier" w:hAnsi="Courier"/>
+          <w:sz w:val="24"/>
+          <w:szCs w:val="24"/>
+        </w:rPr>
+      </w:pPr>
+      <w:r>
+        <w:rPr>
+          <w:rFonts w:ascii="Courier" w:hAnsi="Courier"/>
+          <w:sz w:val="24"/>
+          <w:szCs w:val="24"/>
+        </w:rPr>
+        <w:t>kihirdettük a holnap dolgozóit</w:t>
+      </w:r>
+    </w:p>
+    <w:p>
+      <w:pPr>
+        <w:pStyle w:val="Listaszerbekezds"/>
+        <w:numPr>
+          <w:ilvl w:val="0"/>
+          <w:numId w:val="9"/>
+        </w:numPr>
+        <w:spacing w:after="0" w:line="240" w:lineRule="auto"/>
+        <w:rPr>
+          <w:rFonts w:ascii="Courier" w:hAnsi="Courier"/>
+          <w:sz w:val="24"/>
+          <w:szCs w:val="24"/>
+        </w:rPr>
+      </w:pPr>
+      <w:r>
+        <w:rPr>
+          <w:rFonts w:ascii="Courier" w:hAnsi="Courier"/>
+          <w:sz w:val="24"/>
+          <w:szCs w:val="24"/>
+        </w:rPr>
+        <w:t>létrehoztunk egy részt melyszerint a felhasználó értesítést fog kapni minden új dologról (nem működik)</w:t>
+      </w:r>
+    </w:p>
+    <w:p>
+      <w:pPr>
+        <w:pStyle w:val="Listaszerbekezds"/>
+        <w:numPr>
+          <w:ilvl w:val="0"/>
+          <w:numId w:val="9"/>
+        </w:numPr>
+        <w:spacing w:after="0" w:line="240" w:lineRule="auto"/>
+        <w:rPr>
+          <w:rFonts w:ascii="Courier" w:hAnsi="Courier"/>
+          <w:sz w:val="24"/>
+          <w:szCs w:val="24"/>
+        </w:rPr>
+      </w:pPr>
+      <w:r>
+        <w:rPr>
+          <w:rFonts w:ascii="Courier" w:hAnsi="Courier"/>
+          <w:sz w:val="24"/>
+          <w:szCs w:val="24"/>
+        </w:rPr>
+        <w:t>Bodnár L. hozzá adta az árakat a termékekhez</w:t>
+      </w:r>
+    </w:p>
+    <w:p>
+      <w:pPr>
+        <w:pStyle w:val="Listaszerbekezds"/>
+        <w:numPr>
+          <w:ilvl w:val="0"/>
+          <w:numId w:val="9"/>
+        </w:numPr>
+        <w:spacing w:after="0" w:line="240" w:lineRule="auto"/>
+        <w:rPr>
+          <w:rFonts w:ascii="Courier" w:hAnsi="Courier"/>
+          <w:sz w:val="24"/>
+          <w:szCs w:val="24"/>
+        </w:rPr>
+      </w:pPr>
+      <w:r>
+        <w:rPr>
+          <w:rFonts w:ascii="Courier" w:hAnsi="Courier"/>
+          <w:sz w:val="24"/>
+          <w:szCs w:val="24"/>
+        </w:rPr>
+        <w:t>Bodnár L. elkészítette a beviteli mezőnek a javascriptes részét (nem működik)</w:t>
+      </w:r>
+    </w:p>
+    <w:p>
+      <w:pPr>
+        <w:pStyle w:val="Listaszerbekezds"/>
+        <w:numPr>
+          <w:ilvl w:val="0"/>
+          <w:numId w:val="9"/>
+        </w:numPr>
+        <w:spacing w:after="0" w:line="240" w:lineRule="auto"/>
+        <w:rPr>
+          <w:rFonts w:ascii="Courier" w:hAnsi="Courier"/>
+          <w:sz w:val="24"/>
+          <w:szCs w:val="24"/>
+        </w:rPr>
+      </w:pPr>
+      <w:r>
+        <w:rPr>
+          <w:rFonts w:ascii="Courier" w:hAnsi="Courier"/>
+          <w:sz w:val="24"/>
+          <w:szCs w:val="24"/>
+        </w:rPr>
+        <w:lastRenderedPageBreak/>
+        <w:t>elkesztük átbeszélni a bevásárlókosár kialakításának a terveit</w:t>
       </w:r>
     </w:p>
     <w:p>
@@ -470,6 +1023,232 @@
 <file path=word/numbering.xml><?xml version="1.0" encoding="utf-8"?>
 <w:numbering xmlns:wpc="http://schemas.microsoft.com/office/word/2010/wordprocessingCanvas" xmlns:cx="http://schemas.microsoft.com/office/drawing/2014/chartex" xmlns:cx1="http://schemas.microsoft.com/office/drawing/2015/9/8/chartex" xmlns:cx2="http://schemas.microsoft.com/office/drawing/2015/10/21/chartex" xmlns:cx3="http://schemas.microsoft.com/office/drawing/2016/5/9/chartex" xmlns:cx4="http://schemas.microsoft.com/office/drawing/2016/5/10/chartex" xmlns:cx5="http://schemas.microsoft.com/office/drawing/2016/5/11/chartex" xmlns:cx6="http://schemas.microsoft.com/office/drawing/2016/5/12/chartex" xmlns:cx7="http://schemas.microsoft.com/office/drawing/2016/5/13/chartex" xmlns:cx8="http://schemas.microsoft.com/office/drawing/2016/5/14/chartex" xmlns:mc="http://schemas.openxmlformats.org/markup-compatibility/2006" xmlns:aink="http://schemas.microsoft.com/office/drawing/2016/ink" xmlns:am3d="http://schemas.microsoft.com/office/drawing/2017/model3d" xmlns:o="urn:schemas-microsoft-com:office:office" xmlns:r="http://schemas.openxmlformats.org/officeDocument/2006/relationships" xmlns:m="http://schemas.openxmlformats.org/officeDocument/2006/math" xmlns:v="urn:schemas-microsoft-com:vml" xmlns:wp14="http://schemas.microsoft.com/office/word/2010/wordprocessingDrawing" xmlns:wp="http://schemas.openxmlformats.org/drawingml/2006/wordprocessingDrawing" xmlns:w10="urn:schemas-microsoft-com:office:word" xmlns:w="http://schemas.openxmlformats.org/wordprocessingml/2006/main" xmlns:w14="http://schemas.microsoft.com/office/word/2010/wordml" xmlns:w15="http://schemas.microsoft.com/office/word/2012/wordml" xmlns:w16cex="http://schemas.microsoft.com/office/word/2018/wordml/cex" xmlns:w16cid="http://schemas.microsoft.com/office/word/2016/wordml/cid" xmlns:w16="http://schemas.microsoft.com/office/word/2018/wordml" xmlns:w16sdtdh="http://schemas.microsoft.com/office/word/2020/wordml/sdtdatahash" xmlns:w16se="http://schemas.microsoft.com/office/word/2015/wordml/symex" xmlns:wpg="http://schemas.microsoft.com/office/word/2010/wordprocessingGroup" xmlns:wpi="http://schemas.microsoft.com/office/word/2010/wordprocessingInk" xmlns:wne="http://schemas.microsoft.com/office/word/2006/wordml" xmlns:wps="http://schemas.microsoft.com/office/word/2010/wordprocessingShape" mc:Ignorable="w14 w15 w16se w16cid w16 w16cex w16sdtdh wp14">
   <w:abstractNum w:abstractNumId="0" w15:restartNumberingAfterBreak="0">
+    <w:nsid w:val="003A6134"/>
+    <w:multiLevelType w:val="hybridMultilevel"/>
+    <w:tmpl w:val="8F646984"/>
+    <w:lvl w:ilvl="0" w:tplc="040E0001">
+      <w:start w:val="1"/>
+      <w:numFmt w:val="bullet"/>
+      <w:lvlText w:val=""/>
+      <w:lvlJc w:val="left"/>
+      <w:pPr>
+        <w:ind w:left="720" w:hanging="360"/>
+      </w:pPr>
+      <w:rPr>
+        <w:rFonts w:ascii="Symbol" w:hAnsi="Symbol" w:hint="default"/>
+      </w:rPr>
+    </w:lvl>
+    <w:lvl w:ilvl="1" w:tplc="040E0003" w:tentative="1">
+      <w:start w:val="1"/>
+      <w:numFmt w:val="bullet"/>
+      <w:lvlText w:val="o"/>
+      <w:lvlJc w:val="left"/>
+      <w:pPr>
+        <w:ind w:left="1440" w:hanging="360"/>
+      </w:pPr>
+      <w:rPr>
+        <w:rFonts w:ascii="Courier New" w:hAnsi="Courier New" w:cs="Courier New" w:hint="default"/>
+      </w:rPr>
+    </w:lvl>
+    <w:lvl w:ilvl="2" w:tplc="040E0005" w:tentative="1">
+      <w:start w:val="1"/>
+      <w:numFmt w:val="bullet"/>
+      <w:lvlText w:val=""/>
+      <w:lvlJc w:val="left"/>
+      <w:pPr>
+        <w:ind w:left="2160" w:hanging="360"/>
+      </w:pPr>
+      <w:rPr>
+        <w:rFonts w:ascii="Wingdings" w:hAnsi="Wingdings" w:hint="default"/>
+      </w:rPr>
+    </w:lvl>
+    <w:lvl w:ilvl="3" w:tplc="040E0001" w:tentative="1">
+      <w:start w:val="1"/>
+      <w:numFmt w:val="bullet"/>
+      <w:lvlText w:val=""/>
+      <w:lvlJc w:val="left"/>
+      <w:pPr>
+        <w:ind w:left="2880" w:hanging="360"/>
+      </w:pPr>
+      <w:rPr>
+        <w:rFonts w:ascii="Symbol" w:hAnsi="Symbol" w:hint="default"/>
+      </w:rPr>
+    </w:lvl>
+    <w:lvl w:ilvl="4" w:tplc="040E0003" w:tentative="1">
+      <w:start w:val="1"/>
+      <w:numFmt w:val="bullet"/>
+      <w:lvlText w:val="o"/>
+      <w:lvlJc w:val="left"/>
+      <w:pPr>
+        <w:ind w:left="3600" w:hanging="360"/>
+      </w:pPr>
+      <w:rPr>
+        <w:rFonts w:ascii="Courier New" w:hAnsi="Courier New" w:cs="Courier New" w:hint="default"/>
+      </w:rPr>
+    </w:lvl>
+    <w:lvl w:ilvl="5" w:tplc="040E0005" w:tentative="1">
+      <w:start w:val="1"/>
+      <w:numFmt w:val="bullet"/>
+      <w:lvlText w:val=""/>
+      <w:lvlJc w:val="left"/>
+      <w:pPr>
+        <w:ind w:left="4320" w:hanging="360"/>
+      </w:pPr>
+      <w:rPr>
+        <w:rFonts w:ascii="Wingdings" w:hAnsi="Wingdings" w:hint="default"/>
+      </w:rPr>
+    </w:lvl>
+    <w:lvl w:ilvl="6" w:tplc="040E0001" w:tentative="1">
+      <w:start w:val="1"/>
+      <w:numFmt w:val="bullet"/>
+      <w:lvlText w:val=""/>
+      <w:lvlJc w:val="left"/>
+      <w:pPr>
+        <w:ind w:left="5040" w:hanging="360"/>
+      </w:pPr>
+      <w:rPr>
+        <w:rFonts w:ascii="Symbol" w:hAnsi="Symbol" w:hint="default"/>
+      </w:rPr>
+    </w:lvl>
+    <w:lvl w:ilvl="7" w:tplc="040E0003" w:tentative="1">
+      <w:start w:val="1"/>
+      <w:numFmt w:val="bullet"/>
+      <w:lvlText w:val="o"/>
+      <w:lvlJc w:val="left"/>
+      <w:pPr>
+        <w:ind w:left="5760" w:hanging="360"/>
+      </w:pPr>
+      <w:rPr>
+        <w:rFonts w:ascii="Courier New" w:hAnsi="Courier New" w:cs="Courier New" w:hint="default"/>
+      </w:rPr>
+    </w:lvl>
+    <w:lvl w:ilvl="8" w:tplc="040E0005" w:tentative="1">
+      <w:start w:val="1"/>
+      <w:numFmt w:val="bullet"/>
+      <w:lvlText w:val=""/>
+      <w:lvlJc w:val="left"/>
+      <w:pPr>
+        <w:ind w:left="6480" w:hanging="360"/>
+      </w:pPr>
+      <w:rPr>
+        <w:rFonts w:ascii="Wingdings" w:hAnsi="Wingdings" w:hint="default"/>
+      </w:rPr>
+    </w:lvl>
+  </w:abstractNum>
+  <w:abstractNum w:abstractNumId="1" w15:restartNumberingAfterBreak="0">
+    <w:nsid w:val="0C025A79"/>
+    <w:multiLevelType w:val="hybridMultilevel"/>
+    <w:tmpl w:val="536254CC"/>
+    <w:lvl w:ilvl="0" w:tplc="040E0001">
+      <w:start w:val="1"/>
+      <w:numFmt w:val="bullet"/>
+      <w:lvlText w:val=""/>
+      <w:lvlJc w:val="left"/>
+      <w:pPr>
+        <w:ind w:left="720" w:hanging="360"/>
+      </w:pPr>
+      <w:rPr>
+        <w:rFonts w:ascii="Symbol" w:hAnsi="Symbol" w:hint="default"/>
+      </w:rPr>
+    </w:lvl>
+    <w:lvl w:ilvl="1" w:tplc="040E0003" w:tentative="1">
+      <w:start w:val="1"/>
+      <w:numFmt w:val="bullet"/>
+      <w:lvlText w:val="o"/>
+      <w:lvlJc w:val="left"/>
+      <w:pPr>
+        <w:ind w:left="1440" w:hanging="360"/>
+      </w:pPr>
+      <w:rPr>
+        <w:rFonts w:ascii="Courier New" w:hAnsi="Courier New" w:cs="Courier New" w:hint="default"/>
+      </w:rPr>
+    </w:lvl>
+    <w:lvl w:ilvl="2" w:tplc="040E0005" w:tentative="1">
+      <w:start w:val="1"/>
+      <w:numFmt w:val="bullet"/>
+      <w:lvlText w:val=""/>
+      <w:lvlJc w:val="left"/>
+      <w:pPr>
+        <w:ind w:left="2160" w:hanging="360"/>
+      </w:pPr>
+      <w:rPr>
+        <w:rFonts w:ascii="Wingdings" w:hAnsi="Wingdings" w:hint="default"/>
+      </w:rPr>
+    </w:lvl>
+    <w:lvl w:ilvl="3" w:tplc="040E0001" w:tentative="1">
+      <w:start w:val="1"/>
+      <w:numFmt w:val="bullet"/>
+      <w:lvlText w:val=""/>
+      <w:lvlJc w:val="left"/>
+      <w:pPr>
+        <w:ind w:left="2880" w:hanging="360"/>
+      </w:pPr>
+      <w:rPr>
+        <w:rFonts w:ascii="Symbol" w:hAnsi="Symbol" w:hint="default"/>
+      </w:rPr>
+    </w:lvl>
+    <w:lvl w:ilvl="4" w:tplc="040E0003" w:tentative="1">
+      <w:start w:val="1"/>
+      <w:numFmt w:val="bullet"/>
+      <w:lvlText w:val="o"/>
+      <w:lvlJc w:val="left"/>
+      <w:pPr>
+        <w:ind w:left="3600" w:hanging="360"/>
+      </w:pPr>
+      <w:rPr>
+        <w:rFonts w:ascii="Courier New" w:hAnsi="Courier New" w:cs="Courier New" w:hint="default"/>
+      </w:rPr>
+    </w:lvl>
+    <w:lvl w:ilvl="5" w:tplc="040E0005" w:tentative="1">
+      <w:start w:val="1"/>
+      <w:numFmt w:val="bullet"/>
+      <w:lvlText w:val=""/>
+      <w:lvlJc w:val="left"/>
+      <w:pPr>
+        <w:ind w:left="4320" w:hanging="360"/>
+      </w:pPr>
+      <w:rPr>
+        <w:rFonts w:ascii="Wingdings" w:hAnsi="Wingdings" w:hint="default"/>
+      </w:rPr>
+    </w:lvl>
+    <w:lvl w:ilvl="6" w:tplc="040E0001" w:tentative="1">
+      <w:start w:val="1"/>
+      <w:numFmt w:val="bullet"/>
+      <w:lvlText w:val=""/>
+      <w:lvlJc w:val="left"/>
+      <w:pPr>
+        <w:ind w:left="5040" w:hanging="360"/>
+      </w:pPr>
+      <w:rPr>
+        <w:rFonts w:ascii="Symbol" w:hAnsi="Symbol" w:hint="default"/>
+      </w:rPr>
+    </w:lvl>
+    <w:lvl w:ilvl="7" w:tplc="040E0003" w:tentative="1">
+      <w:start w:val="1"/>
+      <w:numFmt w:val="bullet"/>
+      <w:lvlText w:val="o"/>
+      <w:lvlJc w:val="left"/>
+      <w:pPr>
+        <w:ind w:left="5760" w:hanging="360"/>
+      </w:pPr>
+      <w:rPr>
+        <w:rFonts w:ascii="Courier New" w:hAnsi="Courier New" w:cs="Courier New" w:hint="default"/>
+      </w:rPr>
+    </w:lvl>
+    <w:lvl w:ilvl="8" w:tplc="040E0005" w:tentative="1">
+      <w:start w:val="1"/>
+      <w:numFmt w:val="bullet"/>
+      <w:lvlText w:val=""/>
+      <w:lvlJc w:val="left"/>
+      <w:pPr>
+        <w:ind w:left="6480" w:hanging="360"/>
+      </w:pPr>
+      <w:rPr>
+        <w:rFonts w:ascii="Wingdings" w:hAnsi="Wingdings" w:hint="default"/>
+      </w:rPr>
+    </w:lvl>
+  </w:abstractNum>
+  <w:abstractNum w:abstractNumId="2" w15:restartNumberingAfterBreak="0">
     <w:nsid w:val="0C1E7C7D"/>
     <w:multiLevelType w:val="hybridMultilevel"/>
     <w:tmpl w:val="194260E6"/>
@@ -582,7 +1361,7 @@
       </w:rPr>
     </w:lvl>
   </w:abstractNum>
-  <w:abstractNum w:abstractNumId="1" w15:restartNumberingAfterBreak="0">
+  <w:abstractNum w:abstractNumId="3" w15:restartNumberingAfterBreak="0">
     <w:nsid w:val="162B1179"/>
     <w:multiLevelType w:val="hybridMultilevel"/>
     <w:tmpl w:val="085E6C0A"/>
@@ -695,11 +1474,597 @@
       </w:rPr>
     </w:lvl>
   </w:abstractNum>
+  <w:abstractNum w:abstractNumId="4" w15:restartNumberingAfterBreak="0">
+    <w:nsid w:val="1FB232BD"/>
+    <w:multiLevelType w:val="hybridMultilevel"/>
+    <w:tmpl w:val="604A93D2"/>
+    <w:lvl w:ilvl="0" w:tplc="040E0001">
+      <w:start w:val="1"/>
+      <w:numFmt w:val="bullet"/>
+      <w:lvlText w:val=""/>
+      <w:lvlJc w:val="left"/>
+      <w:pPr>
+        <w:ind w:left="930" w:hanging="360"/>
+      </w:pPr>
+      <w:rPr>
+        <w:rFonts w:ascii="Symbol" w:hAnsi="Symbol" w:hint="default"/>
+      </w:rPr>
+    </w:lvl>
+    <w:lvl w:ilvl="1" w:tplc="040E0003" w:tentative="1">
+      <w:start w:val="1"/>
+      <w:numFmt w:val="bullet"/>
+      <w:lvlText w:val="o"/>
+      <w:lvlJc w:val="left"/>
+      <w:pPr>
+        <w:ind w:left="1650" w:hanging="360"/>
+      </w:pPr>
+      <w:rPr>
+        <w:rFonts w:ascii="Courier New" w:hAnsi="Courier New" w:cs="Courier New" w:hint="default"/>
+      </w:rPr>
+    </w:lvl>
+    <w:lvl w:ilvl="2" w:tplc="040E0005" w:tentative="1">
+      <w:start w:val="1"/>
+      <w:numFmt w:val="bullet"/>
+      <w:lvlText w:val=""/>
+      <w:lvlJc w:val="left"/>
+      <w:pPr>
+        <w:ind w:left="2370" w:hanging="360"/>
+      </w:pPr>
+      <w:rPr>
+        <w:rFonts w:ascii="Wingdings" w:hAnsi="Wingdings" w:hint="default"/>
+      </w:rPr>
+    </w:lvl>
+    <w:lvl w:ilvl="3" w:tplc="040E0001" w:tentative="1">
+      <w:start w:val="1"/>
+      <w:numFmt w:val="bullet"/>
+      <w:lvlText w:val=""/>
+      <w:lvlJc w:val="left"/>
+      <w:pPr>
+        <w:ind w:left="3090" w:hanging="360"/>
+      </w:pPr>
+      <w:rPr>
+        <w:rFonts w:ascii="Symbol" w:hAnsi="Symbol" w:hint="default"/>
+      </w:rPr>
+    </w:lvl>
+    <w:lvl w:ilvl="4" w:tplc="040E0003" w:tentative="1">
+      <w:start w:val="1"/>
+      <w:numFmt w:val="bullet"/>
+      <w:lvlText w:val="o"/>
+      <w:lvlJc w:val="left"/>
+      <w:pPr>
+        <w:ind w:left="3810" w:hanging="360"/>
+      </w:pPr>
+      <w:rPr>
+        <w:rFonts w:ascii="Courier New" w:hAnsi="Courier New" w:cs="Courier New" w:hint="default"/>
+      </w:rPr>
+    </w:lvl>
+    <w:lvl w:ilvl="5" w:tplc="040E0005" w:tentative="1">
+      <w:start w:val="1"/>
+      <w:numFmt w:val="bullet"/>
+      <w:lvlText w:val=""/>
+      <w:lvlJc w:val="left"/>
+      <w:pPr>
+        <w:ind w:left="4530" w:hanging="360"/>
+      </w:pPr>
+      <w:rPr>
+        <w:rFonts w:ascii="Wingdings" w:hAnsi="Wingdings" w:hint="default"/>
+      </w:rPr>
+    </w:lvl>
+    <w:lvl w:ilvl="6" w:tplc="040E0001" w:tentative="1">
+      <w:start w:val="1"/>
+      <w:numFmt w:val="bullet"/>
+      <w:lvlText w:val=""/>
+      <w:lvlJc w:val="left"/>
+      <w:pPr>
+        <w:ind w:left="5250" w:hanging="360"/>
+      </w:pPr>
+      <w:rPr>
+        <w:rFonts w:ascii="Symbol" w:hAnsi="Symbol" w:hint="default"/>
+      </w:rPr>
+    </w:lvl>
+    <w:lvl w:ilvl="7" w:tplc="040E0003" w:tentative="1">
+      <w:start w:val="1"/>
+      <w:numFmt w:val="bullet"/>
+      <w:lvlText w:val="o"/>
+      <w:lvlJc w:val="left"/>
+      <w:pPr>
+        <w:ind w:left="5970" w:hanging="360"/>
+      </w:pPr>
+      <w:rPr>
+        <w:rFonts w:ascii="Courier New" w:hAnsi="Courier New" w:cs="Courier New" w:hint="default"/>
+      </w:rPr>
+    </w:lvl>
+    <w:lvl w:ilvl="8" w:tplc="040E0005" w:tentative="1">
+      <w:start w:val="1"/>
+      <w:numFmt w:val="bullet"/>
+      <w:lvlText w:val=""/>
+      <w:lvlJc w:val="left"/>
+      <w:pPr>
+        <w:ind w:left="6690" w:hanging="360"/>
+      </w:pPr>
+      <w:rPr>
+        <w:rFonts w:ascii="Wingdings" w:hAnsi="Wingdings" w:hint="default"/>
+      </w:rPr>
+    </w:lvl>
+  </w:abstractNum>
+  <w:abstractNum w:abstractNumId="5" w15:restartNumberingAfterBreak="0">
+    <w:nsid w:val="25974B27"/>
+    <w:multiLevelType w:val="hybridMultilevel"/>
+    <w:tmpl w:val="C17E9F56"/>
+    <w:lvl w:ilvl="0" w:tplc="040E0001">
+      <w:start w:val="1"/>
+      <w:numFmt w:val="bullet"/>
+      <w:lvlText w:val=""/>
+      <w:lvlJc w:val="left"/>
+      <w:pPr>
+        <w:ind w:left="720" w:hanging="360"/>
+      </w:pPr>
+      <w:rPr>
+        <w:rFonts w:ascii="Symbol" w:hAnsi="Symbol" w:hint="default"/>
+      </w:rPr>
+    </w:lvl>
+    <w:lvl w:ilvl="1" w:tplc="040E0003" w:tentative="1">
+      <w:start w:val="1"/>
+      <w:numFmt w:val="bullet"/>
+      <w:lvlText w:val="o"/>
+      <w:lvlJc w:val="left"/>
+      <w:pPr>
+        <w:ind w:left="1440" w:hanging="360"/>
+      </w:pPr>
+      <w:rPr>
+        <w:rFonts w:ascii="Courier New" w:hAnsi="Courier New" w:cs="Courier New" w:hint="default"/>
+      </w:rPr>
+    </w:lvl>
+    <w:lvl w:ilvl="2" w:tplc="040E0005" w:tentative="1">
+      <w:start w:val="1"/>
+      <w:numFmt w:val="bullet"/>
+      <w:lvlText w:val=""/>
+      <w:lvlJc w:val="left"/>
+      <w:pPr>
+        <w:ind w:left="2160" w:hanging="360"/>
+      </w:pPr>
+      <w:rPr>
+        <w:rFonts w:ascii="Wingdings" w:hAnsi="Wingdings" w:hint="default"/>
+      </w:rPr>
+    </w:lvl>
+    <w:lvl w:ilvl="3" w:tplc="040E0001" w:tentative="1">
+      <w:start w:val="1"/>
+      <w:numFmt w:val="bullet"/>
+      <w:lvlText w:val=""/>
+      <w:lvlJc w:val="left"/>
+      <w:pPr>
+        <w:ind w:left="2880" w:hanging="360"/>
+      </w:pPr>
+      <w:rPr>
+        <w:rFonts w:ascii="Symbol" w:hAnsi="Symbol" w:hint="default"/>
+      </w:rPr>
+    </w:lvl>
+    <w:lvl w:ilvl="4" w:tplc="040E0003" w:tentative="1">
+      <w:start w:val="1"/>
+      <w:numFmt w:val="bullet"/>
+      <w:lvlText w:val="o"/>
+      <w:lvlJc w:val="left"/>
+      <w:pPr>
+        <w:ind w:left="3600" w:hanging="360"/>
+      </w:pPr>
+      <w:rPr>
+        <w:rFonts w:ascii="Courier New" w:hAnsi="Courier New" w:cs="Courier New" w:hint="default"/>
+      </w:rPr>
+    </w:lvl>
+    <w:lvl w:ilvl="5" w:tplc="040E0005" w:tentative="1">
+      <w:start w:val="1"/>
+      <w:numFmt w:val="bullet"/>
+      <w:lvlText w:val=""/>
+      <w:lvlJc w:val="left"/>
+      <w:pPr>
+        <w:ind w:left="4320" w:hanging="360"/>
+      </w:pPr>
+      <w:rPr>
+        <w:rFonts w:ascii="Wingdings" w:hAnsi="Wingdings" w:hint="default"/>
+      </w:rPr>
+    </w:lvl>
+    <w:lvl w:ilvl="6" w:tplc="040E0001" w:tentative="1">
+      <w:start w:val="1"/>
+      <w:numFmt w:val="bullet"/>
+      <w:lvlText w:val=""/>
+      <w:lvlJc w:val="left"/>
+      <w:pPr>
+        <w:ind w:left="5040" w:hanging="360"/>
+      </w:pPr>
+      <w:rPr>
+        <w:rFonts w:ascii="Symbol" w:hAnsi="Symbol" w:hint="default"/>
+      </w:rPr>
+    </w:lvl>
+    <w:lvl w:ilvl="7" w:tplc="040E0003" w:tentative="1">
+      <w:start w:val="1"/>
+      <w:numFmt w:val="bullet"/>
+      <w:lvlText w:val="o"/>
+      <w:lvlJc w:val="left"/>
+      <w:pPr>
+        <w:ind w:left="5760" w:hanging="360"/>
+      </w:pPr>
+      <w:rPr>
+        <w:rFonts w:ascii="Courier New" w:hAnsi="Courier New" w:cs="Courier New" w:hint="default"/>
+      </w:rPr>
+    </w:lvl>
+    <w:lvl w:ilvl="8" w:tplc="040E0005" w:tentative="1">
+      <w:start w:val="1"/>
+      <w:numFmt w:val="bullet"/>
+      <w:lvlText w:val=""/>
+      <w:lvlJc w:val="left"/>
+      <w:pPr>
+        <w:ind w:left="6480" w:hanging="360"/>
+      </w:pPr>
+      <w:rPr>
+        <w:rFonts w:ascii="Wingdings" w:hAnsi="Wingdings" w:hint="default"/>
+      </w:rPr>
+    </w:lvl>
+  </w:abstractNum>
+  <w:abstractNum w:abstractNumId="6" w15:restartNumberingAfterBreak="0">
+    <w:nsid w:val="3C2811D9"/>
+    <w:multiLevelType w:val="hybridMultilevel"/>
+    <w:tmpl w:val="A4C6C39A"/>
+    <w:lvl w:ilvl="0" w:tplc="040E0001">
+      <w:start w:val="1"/>
+      <w:numFmt w:val="bullet"/>
+      <w:lvlText w:val=""/>
+      <w:lvlJc w:val="left"/>
+      <w:pPr>
+        <w:ind w:left="1425" w:hanging="360"/>
+      </w:pPr>
+      <w:rPr>
+        <w:rFonts w:ascii="Symbol" w:hAnsi="Symbol" w:hint="default"/>
+      </w:rPr>
+    </w:lvl>
+    <w:lvl w:ilvl="1" w:tplc="040E0003" w:tentative="1">
+      <w:start w:val="1"/>
+      <w:numFmt w:val="bullet"/>
+      <w:lvlText w:val="o"/>
+      <w:lvlJc w:val="left"/>
+      <w:pPr>
+        <w:ind w:left="2145" w:hanging="360"/>
+      </w:pPr>
+      <w:rPr>
+        <w:rFonts w:ascii="Courier New" w:hAnsi="Courier New" w:cs="Courier New" w:hint="default"/>
+      </w:rPr>
+    </w:lvl>
+    <w:lvl w:ilvl="2" w:tplc="040E0005" w:tentative="1">
+      <w:start w:val="1"/>
+      <w:numFmt w:val="bullet"/>
+      <w:lvlText w:val=""/>
+      <w:lvlJc w:val="left"/>
+      <w:pPr>
+        <w:ind w:left="2865" w:hanging="360"/>
+      </w:pPr>
+      <w:rPr>
+        <w:rFonts w:ascii="Wingdings" w:hAnsi="Wingdings" w:hint="default"/>
+      </w:rPr>
+    </w:lvl>
+    <w:lvl w:ilvl="3" w:tplc="040E0001" w:tentative="1">
+      <w:start w:val="1"/>
+      <w:numFmt w:val="bullet"/>
+      <w:lvlText w:val=""/>
+      <w:lvlJc w:val="left"/>
+      <w:pPr>
+        <w:ind w:left="3585" w:hanging="360"/>
+      </w:pPr>
+      <w:rPr>
+        <w:rFonts w:ascii="Symbol" w:hAnsi="Symbol" w:hint="default"/>
+      </w:rPr>
+    </w:lvl>
+    <w:lvl w:ilvl="4" w:tplc="040E0003" w:tentative="1">
+      <w:start w:val="1"/>
+      <w:numFmt w:val="bullet"/>
+      <w:lvlText w:val="o"/>
+      <w:lvlJc w:val="left"/>
+      <w:pPr>
+        <w:ind w:left="4305" w:hanging="360"/>
+      </w:pPr>
+      <w:rPr>
+        <w:rFonts w:ascii="Courier New" w:hAnsi="Courier New" w:cs="Courier New" w:hint="default"/>
+      </w:rPr>
+    </w:lvl>
+    <w:lvl w:ilvl="5" w:tplc="040E0005" w:tentative="1">
+      <w:start w:val="1"/>
+      <w:numFmt w:val="bullet"/>
+      <w:lvlText w:val=""/>
+      <w:lvlJc w:val="left"/>
+      <w:pPr>
+        <w:ind w:left="5025" w:hanging="360"/>
+      </w:pPr>
+      <w:rPr>
+        <w:rFonts w:ascii="Wingdings" w:hAnsi="Wingdings" w:hint="default"/>
+      </w:rPr>
+    </w:lvl>
+    <w:lvl w:ilvl="6" w:tplc="040E0001" w:tentative="1">
+      <w:start w:val="1"/>
+      <w:numFmt w:val="bullet"/>
+      <w:lvlText w:val=""/>
+      <w:lvlJc w:val="left"/>
+      <w:pPr>
+        <w:ind w:left="5745" w:hanging="360"/>
+      </w:pPr>
+      <w:rPr>
+        <w:rFonts w:ascii="Symbol" w:hAnsi="Symbol" w:hint="default"/>
+      </w:rPr>
+    </w:lvl>
+    <w:lvl w:ilvl="7" w:tplc="040E0003" w:tentative="1">
+      <w:start w:val="1"/>
+      <w:numFmt w:val="bullet"/>
+      <w:lvlText w:val="o"/>
+      <w:lvlJc w:val="left"/>
+      <w:pPr>
+        <w:ind w:left="6465" w:hanging="360"/>
+      </w:pPr>
+      <w:rPr>
+        <w:rFonts w:ascii="Courier New" w:hAnsi="Courier New" w:cs="Courier New" w:hint="default"/>
+      </w:rPr>
+    </w:lvl>
+    <w:lvl w:ilvl="8" w:tplc="040E0005" w:tentative="1">
+      <w:start w:val="1"/>
+      <w:numFmt w:val="bullet"/>
+      <w:lvlText w:val=""/>
+      <w:lvlJc w:val="left"/>
+      <w:pPr>
+        <w:ind w:left="7185" w:hanging="360"/>
+      </w:pPr>
+      <w:rPr>
+        <w:rFonts w:ascii="Wingdings" w:hAnsi="Wingdings" w:hint="default"/>
+      </w:rPr>
+    </w:lvl>
+  </w:abstractNum>
+  <w:abstractNum w:abstractNumId="7" w15:restartNumberingAfterBreak="0">
+    <w:nsid w:val="77107D09"/>
+    <w:multiLevelType w:val="hybridMultilevel"/>
+    <w:tmpl w:val="402C62BC"/>
+    <w:lvl w:ilvl="0" w:tplc="040E0001">
+      <w:start w:val="1"/>
+      <w:numFmt w:val="bullet"/>
+      <w:lvlText w:val=""/>
+      <w:lvlJc w:val="left"/>
+      <w:pPr>
+        <w:ind w:left="720" w:hanging="360"/>
+      </w:pPr>
+      <w:rPr>
+        <w:rFonts w:ascii="Symbol" w:hAnsi="Symbol" w:hint="default"/>
+      </w:rPr>
+    </w:lvl>
+    <w:lvl w:ilvl="1" w:tplc="040E0003" w:tentative="1">
+      <w:start w:val="1"/>
+      <w:numFmt w:val="bullet"/>
+      <w:lvlText w:val="o"/>
+      <w:lvlJc w:val="left"/>
+      <w:pPr>
+        <w:ind w:left="1440" w:hanging="360"/>
+      </w:pPr>
+      <w:rPr>
+        <w:rFonts w:ascii="Courier New" w:hAnsi="Courier New" w:cs="Courier New" w:hint="default"/>
+      </w:rPr>
+    </w:lvl>
+    <w:lvl w:ilvl="2" w:tplc="040E0005" w:tentative="1">
+      <w:start w:val="1"/>
+      <w:numFmt w:val="bullet"/>
+      <w:lvlText w:val=""/>
+      <w:lvlJc w:val="left"/>
+      <w:pPr>
+        <w:ind w:left="2160" w:hanging="360"/>
+      </w:pPr>
+      <w:rPr>
+        <w:rFonts w:ascii="Wingdings" w:hAnsi="Wingdings" w:hint="default"/>
+      </w:rPr>
+    </w:lvl>
+    <w:lvl w:ilvl="3" w:tplc="040E0001" w:tentative="1">
+      <w:start w:val="1"/>
+      <w:numFmt w:val="bullet"/>
+      <w:lvlText w:val=""/>
+      <w:lvlJc w:val="left"/>
+      <w:pPr>
+        <w:ind w:left="2880" w:hanging="360"/>
+      </w:pPr>
+      <w:rPr>
+        <w:rFonts w:ascii="Symbol" w:hAnsi="Symbol" w:hint="default"/>
+      </w:rPr>
+    </w:lvl>
+    <w:lvl w:ilvl="4" w:tplc="040E0003" w:tentative="1">
+      <w:start w:val="1"/>
+      <w:numFmt w:val="bullet"/>
+      <w:lvlText w:val="o"/>
+      <w:lvlJc w:val="left"/>
+      <w:pPr>
+        <w:ind w:left="3600" w:hanging="360"/>
+      </w:pPr>
+      <w:rPr>
+        <w:rFonts w:ascii="Courier New" w:hAnsi="Courier New" w:cs="Courier New" w:hint="default"/>
+      </w:rPr>
+    </w:lvl>
+    <w:lvl w:ilvl="5" w:tplc="040E0005" w:tentative="1">
+      <w:start w:val="1"/>
+      <w:numFmt w:val="bullet"/>
+      <w:lvlText w:val=""/>
+      <w:lvlJc w:val="left"/>
+      <w:pPr>
+        <w:ind w:left="4320" w:hanging="360"/>
+      </w:pPr>
+      <w:rPr>
+        <w:rFonts w:ascii="Wingdings" w:hAnsi="Wingdings" w:hint="default"/>
+      </w:rPr>
+    </w:lvl>
+    <w:lvl w:ilvl="6" w:tplc="040E0001" w:tentative="1">
+      <w:start w:val="1"/>
+      <w:numFmt w:val="bullet"/>
+      <w:lvlText w:val=""/>
+      <w:lvlJc w:val="left"/>
+      <w:pPr>
+        <w:ind w:left="5040" w:hanging="360"/>
+      </w:pPr>
+      <w:rPr>
+        <w:rFonts w:ascii="Symbol" w:hAnsi="Symbol" w:hint="default"/>
+      </w:rPr>
+    </w:lvl>
+    <w:lvl w:ilvl="7" w:tplc="040E0003" w:tentative="1">
+      <w:start w:val="1"/>
+      <w:numFmt w:val="bullet"/>
+      <w:lvlText w:val="o"/>
+      <w:lvlJc w:val="left"/>
+      <w:pPr>
+        <w:ind w:left="5760" w:hanging="360"/>
+      </w:pPr>
+      <w:rPr>
+        <w:rFonts w:ascii="Courier New" w:hAnsi="Courier New" w:cs="Courier New" w:hint="default"/>
+      </w:rPr>
+    </w:lvl>
+    <w:lvl w:ilvl="8" w:tplc="040E0005" w:tentative="1">
+      <w:start w:val="1"/>
+      <w:numFmt w:val="bullet"/>
+      <w:lvlText w:val=""/>
+      <w:lvlJc w:val="left"/>
+      <w:pPr>
+        <w:ind w:left="6480" w:hanging="360"/>
+      </w:pPr>
+      <w:rPr>
+        <w:rFonts w:ascii="Wingdings" w:hAnsi="Wingdings" w:hint="default"/>
+      </w:rPr>
+    </w:lvl>
+  </w:abstractNum>
+  <w:abstractNum w:abstractNumId="8" w15:restartNumberingAfterBreak="0">
+    <w:nsid w:val="78412332"/>
+    <w:multiLevelType w:val="hybridMultilevel"/>
+    <w:tmpl w:val="F796E2A2"/>
+    <w:lvl w:ilvl="0" w:tplc="040E0001">
+      <w:start w:val="1"/>
+      <w:numFmt w:val="bullet"/>
+      <w:lvlText w:val=""/>
+      <w:lvlJc w:val="left"/>
+      <w:pPr>
+        <w:ind w:left="720" w:hanging="360"/>
+      </w:pPr>
+      <w:rPr>
+        <w:rFonts w:ascii="Symbol" w:hAnsi="Symbol" w:hint="default"/>
+      </w:rPr>
+    </w:lvl>
+    <w:lvl w:ilvl="1" w:tplc="040E0003" w:tentative="1">
+      <w:start w:val="1"/>
+      <w:numFmt w:val="bullet"/>
+      <w:lvlText w:val="o"/>
+      <w:lvlJc w:val="left"/>
+      <w:pPr>
+        <w:ind w:left="1440" w:hanging="360"/>
+      </w:pPr>
+      <w:rPr>
+        <w:rFonts w:ascii="Courier New" w:hAnsi="Courier New" w:cs="Courier New" w:hint="default"/>
+      </w:rPr>
+    </w:lvl>
+    <w:lvl w:ilvl="2" w:tplc="040E0005" w:tentative="1">
+      <w:start w:val="1"/>
+      <w:numFmt w:val="bullet"/>
+      <w:lvlText w:val=""/>
+      <w:lvlJc w:val="left"/>
+      <w:pPr>
+        <w:ind w:left="2160" w:hanging="360"/>
+      </w:pPr>
+      <w:rPr>
+        <w:rFonts w:ascii="Wingdings" w:hAnsi="Wingdings" w:hint="default"/>
+      </w:rPr>
+    </w:lvl>
+    <w:lvl w:ilvl="3" w:tplc="040E0001" w:tentative="1">
+      <w:start w:val="1"/>
+      <w:numFmt w:val="bullet"/>
+      <w:lvlText w:val=""/>
+      <w:lvlJc w:val="left"/>
+      <w:pPr>
+        <w:ind w:left="2880" w:hanging="360"/>
+      </w:pPr>
+      <w:rPr>
+        <w:rFonts w:ascii="Symbol" w:hAnsi="Symbol" w:hint="default"/>
+      </w:rPr>
+    </w:lvl>
+    <w:lvl w:ilvl="4" w:tplc="040E0003" w:tentative="1">
+      <w:start w:val="1"/>
+      <w:numFmt w:val="bullet"/>
+      <w:lvlText w:val="o"/>
+      <w:lvlJc w:val="left"/>
+      <w:pPr>
+        <w:ind w:left="3600" w:hanging="360"/>
+      </w:pPr>
+      <w:rPr>
+        <w:rFonts w:ascii="Courier New" w:hAnsi="Courier New" w:cs="Courier New" w:hint="default"/>
+      </w:rPr>
+    </w:lvl>
+    <w:lvl w:ilvl="5" w:tplc="040E0005" w:tentative="1">
+      <w:start w:val="1"/>
+      <w:numFmt w:val="bullet"/>
+      <w:lvlText w:val=""/>
+      <w:lvlJc w:val="left"/>
+      <w:pPr>
+        <w:ind w:left="4320" w:hanging="360"/>
+      </w:pPr>
+      <w:rPr>
+        <w:rFonts w:ascii="Wingdings" w:hAnsi="Wingdings" w:hint="default"/>
+      </w:rPr>
+    </w:lvl>
+    <w:lvl w:ilvl="6" w:tplc="040E0001" w:tentative="1">
+      <w:start w:val="1"/>
+      <w:numFmt w:val="bullet"/>
+      <w:lvlText w:val=""/>
+      <w:lvlJc w:val="left"/>
+      <w:pPr>
+        <w:ind w:left="5040" w:hanging="360"/>
+      </w:pPr>
+      <w:rPr>
+        <w:rFonts w:ascii="Symbol" w:hAnsi="Symbol" w:hint="default"/>
+      </w:rPr>
+    </w:lvl>
+    <w:lvl w:ilvl="7" w:tplc="040E0003" w:tentative="1">
+      <w:start w:val="1"/>
+      <w:numFmt w:val="bullet"/>
+      <w:lvlText w:val="o"/>
+      <w:lvlJc w:val="left"/>
+      <w:pPr>
+        <w:ind w:left="5760" w:hanging="360"/>
+      </w:pPr>
+      <w:rPr>
+        <w:rFonts w:ascii="Courier New" w:hAnsi="Courier New" w:cs="Courier New" w:hint="default"/>
+      </w:rPr>
+    </w:lvl>
+    <w:lvl w:ilvl="8" w:tplc="040E0005" w:tentative="1">
+      <w:start w:val="1"/>
+      <w:numFmt w:val="bullet"/>
+      <w:lvlText w:val=""/>
+      <w:lvlJc w:val="left"/>
+      <w:pPr>
+        <w:ind w:left="6480" w:hanging="360"/>
+      </w:pPr>
+      <w:rPr>
+        <w:rFonts w:ascii="Wingdings" w:hAnsi="Wingdings" w:hint="default"/>
+      </w:rPr>
+    </w:lvl>
+  </w:abstractNum>
   <w:num w:numId="1">
+    <w:abstractNumId w:val="2"/>
+  </w:num>
+  <w:num w:numId="2">
+    <w:abstractNumId w:val="3"/>
+  </w:num>
+  <w:num w:numId="3">
+    <w:abstractNumId w:val="5"/>
+  </w:num>
+  <w:num w:numId="4">
+    <w:abstractNumId w:val="6"/>
+  </w:num>
+  <w:num w:numId="5">
+    <w:abstractNumId w:val="4"/>
+  </w:num>
+  <w:num w:numId="6">
+    <w:abstractNumId w:val="8"/>
+  </w:num>
+  <w:num w:numId="7">
     <w:abstractNumId w:val="0"/>
   </w:num>
-  <w:num w:numId="2">
+  <w:num w:numId="8">
     <w:abstractNumId w:val="1"/>
+  </w:num>
+  <w:num w:numId="9">
+    <w:abstractNumId w:val="7"/>
   </w:num>
 </w:numbering>
 </file>
